--- a/example_1/R_markdown_report1.docx
+++ b/example_1/R_markdown_report1.docx
@@ -9,14 +9,14 @@
       <w:r>
         <w:drawing>
           <wp:inline>
-            <wp:extent cx="2387065" cy="1511166"/>
+            <wp:extent cx="1838425" cy="847023"/>
             <wp:effectExtent b="0" l="0" r="0" t="0"/>
             <wp:docPr descr="" title="" id="1" name="Picture"/>
             <a:graphic>
               <a:graphicData uri="http://schemas.openxmlformats.org/drawingml/2006/picture">
                 <pic:pic>
                   <pic:nvPicPr>
-                    <pic:cNvPr descr="dfT.png" id="0" name="Picture"/>
+                    <pic:cNvPr descr="header.png" id="0" name="Picture"/>
                     <pic:cNvPicPr>
                       <a:picLocks noChangeArrowheads="1" noChangeAspect="1"/>
                     </pic:cNvPicPr>
@@ -30,7 +30,7 @@
                   <pic:spPr bwMode="auto">
                     <a:xfrm>
                       <a:off x="0" y="0"/>
-                      <a:ext cx="2387065" cy="1511166"/>
+                      <a:ext cx="1838425" cy="847023"/>
                     </a:xfrm>
                     <a:prstGeom prst="rect">
                       <a:avLst/>
@@ -1478,7 +1478,7 @@
     </w:lvl>
   </w:abstractNum>
   <w:abstractNum w:abstractNumId="990">
-    <w:nsid w:val="677dc358"/>
+    <w:nsid w:val="d9d6e77b"/>
     <w:multiLevelType w:val="multilevel"/>
     <w:lvl w:ilvl="0">
       <w:numFmt w:val="bullet"/>
@@ -1559,7 +1559,7 @@
     </w:lvl>
   </w:abstractNum>
   <w:abstractNum w:abstractNumId="991">
-    <w:nsid w:val="c720ea97"/>
+    <w:nsid w:val="93005484"/>
     <w:multiLevelType w:val="multilevel"/>
     <w:lvl w:ilvl="0">
       <w:numFmt w:val="bullet"/>

--- a/example_1/R_markdown_report1.docx
+++ b/example_1/R_markdown_report1.docx
@@ -122,7 +122,25 @@
         </w:numPr>
       </w:pPr>
       <w:r>
-        <w:t xml:space="preserve">47% of respondents said …</w:t>
+        <w:t xml:space="preserve">47% of respondents answered</w:t>
+      </w:r>
+      <w:r>
+        <w:t xml:space="preserve"> </w:t>
+      </w:r>
+      <w:r>
+        <w:t xml:space="preserve">‘</w:t>
+      </w:r>
+      <w:r>
+        <w:t xml:space="preserve">Yes</w:t>
+      </w:r>
+      <w:r>
+        <w:t xml:space="preserve">’</w:t>
+      </w:r>
+      <w:r>
+        <w:t xml:space="preserve"> </w:t>
+      </w:r>
+      <w:r>
+        <w:t xml:space="preserve">in the Winter sample…</w:t>
       </w:r>
     </w:p>
     <w:p>
@@ -143,7 +161,7 @@
       <w:r>
         <w:drawing>
           <wp:inline>
-            <wp:extent cx="5544151" cy="2772075"/>
+            <wp:extent cx="6184900" cy="3092450"/>
             <wp:effectExtent b="0" l="0" r="0" t="0"/>
             <wp:docPr descr="" title="" id="1" name="Picture"/>
             <a:graphic>
@@ -164,7 +182,7 @@
                   <pic:spPr bwMode="auto">
                     <a:xfrm>
                       <a:off x="0" y="0"/>
-                      <a:ext cx="5544151" cy="2772075"/>
+                      <a:ext cx="6184900" cy="3092450"/>
                     </a:xfrm>
                     <a:prstGeom prst="rect">
                       <a:avLst/>
@@ -223,7 +241,7 @@
       <w:r>
         <w:drawing>
           <wp:inline>
-            <wp:extent cx="5544151" cy="2772075"/>
+            <wp:extent cx="6184900" cy="3092450"/>
             <wp:effectExtent b="0" l="0" r="0" t="0"/>
             <wp:docPr descr="" title="" id="1" name="Picture"/>
             <a:graphic>
@@ -244,7 +262,7 @@
                   <pic:spPr bwMode="auto">
                     <a:xfrm>
                       <a:off x="0" y="0"/>
-                      <a:ext cx="5544151" cy="2772075"/>
+                      <a:ext cx="6184900" cy="3092450"/>
                     </a:xfrm>
                     <a:prstGeom prst="rect">
                       <a:avLst/>
@@ -1478,7 +1496,7 @@
     </w:lvl>
   </w:abstractNum>
   <w:abstractNum w:abstractNumId="990">
-    <w:nsid w:val="d9d6e77b"/>
+    <w:nsid w:val="a6f3efb1"/>
     <w:multiLevelType w:val="multilevel"/>
     <w:lvl w:ilvl="0">
       <w:numFmt w:val="bullet"/>
@@ -1559,7 +1577,7 @@
     </w:lvl>
   </w:abstractNum>
   <w:abstractNum w:abstractNumId="991">
-    <w:nsid w:val="93005484"/>
+    <w:nsid w:val="f4a22171"/>
     <w:multiLevelType w:val="multilevel"/>
     <w:lvl w:ilvl="0">
       <w:numFmt w:val="bullet"/>
